--- a/docs/Triage_ERT_Alerts.docx
+++ b/docs/Triage_ERT_Alerts.docx
@@ -441,11 +441,10 @@
         <w:rPr>
           <w:rFonts w:ascii="Helvetica Neue" w:hAnsi="Helvetica Neue"/>
           <w:color w:val="0000FF"/>
-          <w:sz w:val="21"/>
-          <w:szCs w:val="21"/>
-        </w:rPr>
-      </w:pPr>
-      <w:proofErr w:type="spellStart"/>
+          <w:sz w:val="28"/>
+          <w:szCs w:val="28"/>
+        </w:rPr>
+      </w:pPr>
       <w:r>
         <w:rPr>
           <w:rFonts w:ascii="Helvetica Neue" w:hAnsi="Helvetica Neue"/>
@@ -453,18 +452,8 @@
           <w:sz w:val="28"/>
           <w:szCs w:val="28"/>
         </w:rPr>
-        <w:t>M</w:t>
-      </w:r>
-      <w:r>
-        <w:rPr>
-          <w:rFonts w:ascii="Helvetica Neue" w:hAnsi="Helvetica Neue"/>
-          <w:color w:val="0000FF"/>
-          <w:sz w:val="28"/>
-          <w:szCs w:val="28"/>
-        </w:rPr>
-        <w:t>edianInvalid</w:t>
-      </w:r>
-      <w:proofErr w:type="spellEnd"/>
+        <w:t>CALCULATED_MEDIAN_OUT_OF_BOUND</w:t>
+      </w:r>
       <w:r>
         <w:rPr>
           <w:color w:val="FF0000"/>
@@ -607,7 +596,7 @@
           <w:sz w:val="28"/>
           <w:szCs w:val="28"/>
         </w:rPr>
-        <w:t>Error-while-building-a-Hedera-Client</w:t>
+        <w:t>ERROR_BUILDING_HEDERA_CLIENT</w:t>
       </w:r>
     </w:p>
     <w:p>
@@ -653,11 +642,10 @@
         <w:rPr>
           <w:rFonts w:ascii="Helvetica Neue" w:hAnsi="Helvetica Neue"/>
           <w:color w:val="0000FF"/>
-          <w:sz w:val="21"/>
-          <w:szCs w:val="21"/>
-        </w:rPr>
-      </w:pPr>
-      <w:proofErr w:type="spellStart"/>
+          <w:sz w:val="28"/>
+          <w:szCs w:val="28"/>
+        </w:rPr>
+      </w:pPr>
       <w:r>
         <w:rPr>
           <w:rFonts w:ascii="Helvetica Neue" w:hAnsi="Helvetica Neue"/>
@@ -665,9 +653,8 @@
           <w:sz w:val="28"/>
           <w:szCs w:val="28"/>
         </w:rPr>
-        <w:t>FailedToLoadConfiguration</w:t>
-      </w:r>
-      <w:proofErr w:type="spellEnd"/>
+        <w:t>FAILED_TO_LOAD_CONFIGURATION</w:t>
+      </w:r>
     </w:p>
     <w:p>
       <w:pPr>
@@ -706,11 +693,10 @@
         <w:rPr>
           <w:rFonts w:ascii="Helvetica Neue" w:hAnsi="Helvetica Neue"/>
           <w:color w:val="0000FF"/>
-          <w:sz w:val="21"/>
-          <w:szCs w:val="21"/>
-        </w:rPr>
-      </w:pPr>
-      <w:proofErr w:type="spellStart"/>
+          <w:sz w:val="28"/>
+          <w:szCs w:val="28"/>
+        </w:rPr>
+      </w:pPr>
       <w:r>
         <w:rPr>
           <w:rFonts w:ascii="Helvetica Neue" w:hAnsi="Helvetica Neue"/>
@@ -718,9 +704,8 @@
           <w:sz w:val="28"/>
           <w:szCs w:val="28"/>
         </w:rPr>
-        <w:t>NoMedianComputed</w:t>
-      </w:r>
-      <w:proofErr w:type="spellEnd"/>
+        <w:t>NO_MEDIAN_COMPUTED</w:t>
+      </w:r>
     </w:p>
     <w:p>
       <w:pPr>
@@ -748,11 +733,10 @@
         <w:rPr>
           <w:rFonts w:ascii="Helvetica Neue" w:hAnsi="Helvetica Neue"/>
           <w:color w:val="0000FF"/>
-          <w:sz w:val="21"/>
-          <w:szCs w:val="21"/>
-        </w:rPr>
-      </w:pPr>
-      <w:proofErr w:type="spellStart"/>
+          <w:sz w:val="28"/>
+          <w:szCs w:val="28"/>
+        </w:rPr>
+      </w:pPr>
       <w:r>
         <w:rPr>
           <w:rFonts w:ascii="Helvetica Neue" w:hAnsi="Helvetica Neue"/>
@@ -760,9 +744,8 @@
           <w:sz w:val="28"/>
           <w:szCs w:val="28"/>
         </w:rPr>
-        <w:t>NoValidExchangeRatesRetrieved</w:t>
-      </w:r>
-      <w:proofErr w:type="spellEnd"/>
+        <w:t>NO_VALID_EXCHANGE_RATES_RETRIEVED</w:t>
+      </w:r>
     </w:p>
     <w:p>
       <w:pPr>
@@ -801,11 +784,10 @@
         <w:rPr>
           <w:rFonts w:ascii="Helvetica Neue" w:hAnsi="Helvetica Neue"/>
           <w:color w:val="0000FF"/>
-          <w:sz w:val="21"/>
-          <w:szCs w:val="21"/>
-        </w:rPr>
-      </w:pPr>
-      <w:proofErr w:type="spellStart"/>
+          <w:sz w:val="28"/>
+          <w:szCs w:val="28"/>
+        </w:rPr>
+      </w:pPr>
       <w:r>
         <w:rPr>
           <w:rFonts w:ascii="Helvetica Neue" w:hAnsi="Helvetica Neue"/>
@@ -813,9 +795,8 @@
           <w:sz w:val="28"/>
           <w:szCs w:val="28"/>
         </w:rPr>
-        <w:t>FailedToGetLatestMidnightExchangeEate</w:t>
-      </w:r>
-      <w:proofErr w:type="spellEnd"/>
+        <w:t>FAILED_TO_GET_LATEST_EXCHANGE_RATE_FROM_ERT_DB</w:t>
+      </w:r>
     </w:p>
     <w:p>
       <w:pPr>
@@ -854,8 +835,8 @@
         <w:rPr>
           <w:rFonts w:ascii="Helvetica Neue" w:hAnsi="Helvetica Neue"/>
           <w:color w:val="0000FF"/>
-          <w:sz w:val="21"/>
-          <w:szCs w:val="21"/>
+          <w:sz w:val="28"/>
+          <w:szCs w:val="28"/>
         </w:rPr>
       </w:pPr>
       <w:r>
@@ -865,7 +846,25 @@
           <w:sz w:val="28"/>
           <w:szCs w:val="28"/>
         </w:rPr>
-        <w:t>FailedToGetLatestExchangeRate</w:t>
+        <w:t>FAILED_TO_GET_LATEST_</w:t>
+      </w:r>
+      <w:r>
+        <w:rPr>
+          <w:rFonts w:ascii="Helvetica Neue" w:hAnsi="Helvetica Neue"/>
+          <w:color w:val="0000FF"/>
+          <w:sz w:val="28"/>
+          <w:szCs w:val="28"/>
+        </w:rPr>
+        <w:t>MIDNIGHT</w:t>
+      </w:r>
+      <w:r>
+        <w:rPr>
+          <w:rFonts w:ascii="Helvetica Neue" w:hAnsi="Helvetica Neue"/>
+          <w:color w:val="0000FF"/>
+          <w:sz w:val="28"/>
+          <w:szCs w:val="28"/>
+        </w:rPr>
+        <w:t>_RATE_FROM_ERT_DB</w:t>
       </w:r>
     </w:p>
     <w:p>
@@ -905,11 +904,10 @@
         <w:rPr>
           <w:rFonts w:ascii="Helvetica Neue" w:hAnsi="Helvetica Neue"/>
           <w:color w:val="0000FF"/>
-          <w:sz w:val="21"/>
-          <w:szCs w:val="21"/>
-        </w:rPr>
-      </w:pPr>
-      <w:proofErr w:type="spellStart"/>
+          <w:sz w:val="28"/>
+          <w:szCs w:val="28"/>
+        </w:rPr>
+      </w:pPr>
       <w:r>
         <w:rPr>
           <w:rFonts w:ascii="Helvetica Neue" w:hAnsi="Helvetica Neue"/>
@@ -917,9 +915,8 @@
           <w:sz w:val="28"/>
           <w:szCs w:val="28"/>
         </w:rPr>
-        <w:t>ConfigFileNotFound</w:t>
-      </w:r>
-      <w:proofErr w:type="spellEnd"/>
+        <w:t>CONFIG_FILE_NOT_FOUND</w:t>
+      </w:r>
     </w:p>
     <w:p>
       <w:pPr>
@@ -1108,7 +1105,6 @@
         <w:t>EXCHANGE_RATE_CHANGE_LIMIT_EXCEEDED</w:t>
       </w:r>
     </w:p>
-    <w:p/>
     <w:p>
       <w:r>
         <w:t xml:space="preserve">Check for the </w:t>
@@ -1208,7 +1204,6 @@
       </w:r>
     </w:p>
     <w:p/>
-    <w:p/>
     <w:p>
       <w:r>
         <w:t>Validate the delt</w:t>
@@ -1279,46 +1274,33 @@
         <w:t>INSUFFICIENT_PAYER_BALANCE</w:t>
       </w:r>
     </w:p>
-    <w:p/>
     <w:p>
       <w:r>
         <w:t>Fund the account 0.0.57 on the appropriate network.</w:t>
       </w:r>
     </w:p>
     <w:p/>
-    <w:p/>
-    <w:p/>
-    <w:p/>
-    <w:p/>
-    <w:p/>
     <w:p>
       <w:pPr>
         <w:pStyle w:val="Heading4"/>
-        <w:rPr>
-          <w:sz w:val="21"/>
-          <w:szCs w:val="21"/>
-        </w:rPr>
       </w:pPr>
       <w:bookmarkStart w:id="2" w:name="_MedianInvalid"/>
       <w:bookmarkEnd w:id="2"/>
-      <w:proofErr w:type="spellStart"/>
-      <w:r>
+      <w:r>
+        <w:t>CALCULATED_MEDIAN_OUT_OF_BOUND</w:t>
+      </w:r>
+    </w:p>
+    <w:p>
+      <w:r>
+        <w:t>From the logs check the values retrieved from the exchanges.</w:t>
+      </w:r>
+    </w:p>
+    <w:p>
+      <w:r>
+        <w:rPr>
+          <w:noProof/>
+        </w:rPr>
         <w:lastRenderedPageBreak/>
-        <w:t>MedianInvalid</w:t>
-      </w:r>
-      <w:proofErr w:type="spellEnd"/>
-    </w:p>
-    <w:p/>
-    <w:p>
-      <w:r>
-        <w:t>From the logs check the values retrieved from the exchanges.</w:t>
-      </w:r>
-    </w:p>
-    <w:p>
-      <w:r>
-        <w:rPr>
-          <w:noProof/>
-        </w:rPr>
         <w:drawing>
           <wp:inline distT="0" distB="0" distL="0" distR="0" wp14:anchorId="61EC2250" wp14:editId="7129F78E">
             <wp:extent cx="5943600" cy="1836420"/>
@@ -1370,12 +1352,6 @@
     <w:p>
       <w:pPr>
         <w:pStyle w:val="Heading4"/>
-        <w:rPr>
-          <w:rFonts w:ascii="Helvetica Neue" w:hAnsi="Helvetica Neue"/>
-          <w:color w:val="0000FF"/>
-          <w:sz w:val="21"/>
-          <w:szCs w:val="21"/>
-        </w:rPr>
       </w:pPr>
       <w:bookmarkStart w:id="3" w:name="_FAILED_TO_GET_LATEST_ADDRESS_BOOK"/>
       <w:bookmarkStart w:id="4" w:name="_FAILED_TO_GET_LATEST_ADDRESS_BOOK,_"/>
@@ -1388,27 +1364,21 @@
         <w:t xml:space="preserve">, </w:t>
       </w:r>
       <w:r>
-        <w:t>FailedToGetLatestMidnightExchange</w:t>
-      </w:r>
-      <w:r>
-        <w:t>R</w:t>
-      </w:r>
-      <w:r>
-        <w:t>ate</w:t>
+        <w:rPr>
+          <w:shd w:val="clear" w:color="auto" w:fill="FFFFFF"/>
+        </w:rPr>
+        <w:t>FAILED_TO_GET_LATEST_MIDNIGHT_RATE_FROM_ERT_DB</w:t>
       </w:r>
       <w:r>
         <w:t xml:space="preserve">, </w:t>
       </w:r>
       <w:r>
         <w:rPr>
-          <w:rStyle w:val="Hyperlink"/>
-          <w:color w:val="2F5496" w:themeColor="accent1" w:themeShade="BF"/>
-          <w:u w:val="none"/>
-        </w:rPr>
-        <w:t>FailedToGetLatestExchangeRate</w:t>
-      </w:r>
-    </w:p>
-    <w:p/>
+          <w:shd w:val="clear" w:color="auto" w:fill="FFFFFF"/>
+        </w:rPr>
+        <w:t>FAILED_TO_GET_LATEST_EXCHANGE_RATE_FROM_ERT_DB</w:t>
+      </w:r>
+    </w:p>
     <w:p>
       <w:r>
         <w:t xml:space="preserve">The Query to the ERT database on AWS RDS failed. Use </w:t>
@@ -1458,7 +1428,6 @@
         <w:t>. If the query is at fault, you can use the tool to run the query and debug it.</w:t>
       </w:r>
     </w:p>
-    <w:p/>
     <w:p/>
     <w:p>
       <w:pPr>
@@ -1467,10 +1436,9 @@
       <w:bookmarkStart w:id="5" w:name="_Error-while-building-a-Hedera-Clien"/>
       <w:bookmarkEnd w:id="5"/>
       <w:r>
-        <w:t>Error-while-building-a-Hedera-Client</w:t>
-      </w:r>
-    </w:p>
-    <w:p/>
+        <w:t>ERROR_BUILDING_HEDERA_CLIENT</w:t>
+      </w:r>
+    </w:p>
     <w:p>
       <w:r>
         <w:t>SDK might have changed and rendered the current method to build a client useless. Check with the dev team to update the code.</w:t>
@@ -1480,20 +1448,13 @@
     <w:p>
       <w:pPr>
         <w:pStyle w:val="Heading4"/>
-        <w:rPr>
-          <w:sz w:val="21"/>
-          <w:szCs w:val="21"/>
-        </w:rPr>
       </w:pPr>
       <w:bookmarkStart w:id="6" w:name="_FailedToLoadConfiguration"/>
       <w:bookmarkEnd w:id="6"/>
-      <w:proofErr w:type="spellStart"/>
-      <w:r>
-        <w:t>FailedToLoadConfiguration</w:t>
-      </w:r>
-      <w:proofErr w:type="spellEnd"/>
-    </w:p>
-    <w:p/>
+      <w:r>
+        <w:t>FAILED_TO_LOAD_CONFIGURATION</w:t>
+      </w:r>
+    </w:p>
     <w:p>
       <w:r>
         <w:t>The config.txt linked to the lambda in AWS S3 might have a data in the wrong format. Please check if the file is a valid Json.</w:t>
@@ -1503,70 +1464,51 @@
     <w:p>
       <w:pPr>
         <w:pStyle w:val="Heading4"/>
-        <w:rPr>
-          <w:sz w:val="21"/>
-          <w:szCs w:val="21"/>
-        </w:rPr>
       </w:pPr>
       <w:bookmarkStart w:id="7" w:name="_NoMedianComputed_and_NoValidExchang"/>
       <w:bookmarkEnd w:id="7"/>
+      <w:r>
+        <w:t>NO_MEDIAN_COMPUTED</w:t>
+      </w:r>
+    </w:p>
+    <w:p>
+      <w:pPr>
+        <w:pStyle w:val="Heading4"/>
+      </w:pPr>
+      <w:r>
+        <w:t xml:space="preserve">and </w:t>
+      </w:r>
+      <w:r>
+        <w:t>NO_VALID_EXCHANGE_RATES_RETRIEVED</w:t>
+      </w:r>
+    </w:p>
+    <w:p>
+      <w:r>
+        <w:t xml:space="preserve">Both of these alerts are most likely to occur together. Validate from the logs that none of the exchanges sent us any valid data back. The APIs to get the exchange rates might have changed, </w:t>
+      </w:r>
       <w:proofErr w:type="spellStart"/>
       <w:r>
-        <w:t>NoMedianComputed</w:t>
+        <w:t>pelase</w:t>
       </w:r>
       <w:proofErr w:type="spellEnd"/>
       <w:r>
-        <w:t xml:space="preserve"> and </w:t>
-      </w:r>
-      <w:proofErr w:type="spellStart"/>
-      <w:r>
-        <w:t>NoValidExchangeRatesRetrieved</w:t>
-      </w:r>
-      <w:proofErr w:type="spellEnd"/>
-    </w:p>
+        <w:t xml:space="preserve"> check the appropriate exchange board </w:t>
+      </w:r>
+      <w:r>
+        <w:t>for updates.</w:t>
+      </w:r>
+    </w:p>
+    <w:p/>
     <w:p>
       <w:pPr>
         <w:pStyle w:val="Heading4"/>
-        <w:rPr>
-          <w:sz w:val="21"/>
-          <w:szCs w:val="21"/>
-        </w:rPr>
-      </w:pPr>
-    </w:p>
-    <w:p>
-      <w:r>
-        <w:t xml:space="preserve">Both of these alerts are most likely to occur together. Validate from the logs that none of the exchanges sent us any valid data back. The APIs to get the exchange rates might have changed, </w:t>
-      </w:r>
-      <w:proofErr w:type="spellStart"/>
-      <w:r>
-        <w:t>pelase</w:t>
-      </w:r>
-      <w:proofErr w:type="spellEnd"/>
-      <w:r>
-        <w:t xml:space="preserve"> check the appropriate exchange board </w:t>
-      </w:r>
-      <w:r>
-        <w:t>for updates.</w:t>
-      </w:r>
-    </w:p>
-    <w:p/>
-    <w:p>
-      <w:pPr>
-        <w:pStyle w:val="Heading4"/>
-        <w:rPr>
-          <w:sz w:val="21"/>
-          <w:szCs w:val="21"/>
-        </w:rPr>
       </w:pPr>
       <w:bookmarkStart w:id="8" w:name="_ConfigFileNotFound"/>
       <w:bookmarkEnd w:id="8"/>
-      <w:proofErr w:type="spellStart"/>
-      <w:r>
-        <w:t>ConfigFileNotFound</w:t>
-      </w:r>
-      <w:proofErr w:type="spellEnd"/>
-    </w:p>
-    <w:p/>
+      <w:r>
+        <w:t>CONFIG_FILE_NOT_FOUND</w:t>
+      </w:r>
+    </w:p>
     <w:p>
       <w:r>
         <w:t>Path to Config.txt might be wrong or the file might have been moved from the specified s3 bucket in the AWS Lambda environment variable. Please correct and retry.</w:t>
@@ -1584,7 +1526,6 @@
         <w:t>Failed_After_4_Retries</w:t>
       </w:r>
     </w:p>
-    <w:p/>
     <w:p>
       <w:r>
         <w:t>This error might be accompanied by any one of the above alerts. If this is triggered alone, then the most possible reason for the error is that the transaction is failed because of transport error to the hedera node.</w:t>
@@ -1596,6 +1537,7 @@
         <w:rPr>
           <w:noProof/>
         </w:rPr>
+        <w:lastRenderedPageBreak/>
         <w:drawing>
           <wp:inline distT="0" distB="0" distL="0" distR="0" wp14:anchorId="55D855DE" wp14:editId="5CAEDC36">
             <wp:extent cx="5943600" cy="615950"/>
@@ -2291,7 +2233,7 @@
   <w:abstractNum w:abstractNumId="1" w15:restartNumberingAfterBreak="0">
     <w:nsid w:val="196A1BF9"/>
     <w:multiLevelType w:val="hybridMultilevel"/>
-    <w:tmpl w:val="0360EF28"/>
+    <w:tmpl w:val="CBA65584"/>
     <w:lvl w:ilvl="0" w:tplc="04090001">
       <w:start w:val="1"/>
       <w:numFmt w:val="bullet"/>
@@ -2896,7 +2838,7 @@
   <w:style w:type="paragraph" w:default="1" w:styleId="Normal">
     <w:name w:val="Normal"/>
     <w:qFormat/>
-    <w:rsid w:val="00D661C6"/>
+    <w:rsid w:val="008B28A5"/>
     <w:rPr>
       <w:rFonts w:ascii="Times New Roman" w:eastAsia="Times New Roman" w:hAnsi="Times New Roman" w:cs="Times New Roman"/>
     </w:rPr>

--- a/docs/Triage_ERT_Alerts.docx
+++ b/docs/Triage_ERT_Alerts.docx
@@ -35,16 +35,34 @@
     </w:p>
     <w:p>
       <w:r>
-        <w:t xml:space="preserve">If the Alert doesn’t specify a network name in the prefix, then it is an alert from </w:t>
+        <w:t xml:space="preserve">Alert </w:t>
+      </w:r>
+      <w:r>
+        <w:t>specifies</w:t>
+      </w:r>
+      <w:r>
+        <w:t xml:space="preserve"> a network name in the prefix</w:t>
+      </w:r>
+      <w:r>
+        <w:t>:</w:t>
+      </w:r>
+      <w:r>
+        <w:t xml:space="preserve"> </w:t>
       </w:r>
       <w:r>
         <w:rPr>
           <w:color w:val="00B050"/>
         </w:rPr>
-        <w:t>Mainnet</w:t>
-      </w:r>
-      <w:r>
-        <w:t>.</w:t>
+        <w:t>M</w:t>
+      </w:r>
+      <w:r>
+        <w:rPr>
+          <w:color w:val="00B050"/>
+        </w:rPr>
+        <w:t>AINNET, TESTNET, PREPROD</w:t>
+      </w:r>
+      <w:r>
+        <w:t xml:space="preserve"> respectively for Mainnet, TestNet and Pre-Production networks. </w:t>
       </w:r>
     </w:p>
     <w:p/>
@@ -55,6 +73,11 @@
     </w:p>
     <w:p/>
     <w:p>
+      <w:pPr>
+        <w:rPr>
+          <w:color w:val="FF0000"/>
+        </w:rPr>
+      </w:pPr>
       <w:r>
         <w:t xml:space="preserve">This is an alert from </w:t>
       </w:r>
@@ -74,25 +97,32 @@
         <w:t xml:space="preserve">Mainnet </w:t>
       </w:r>
       <w:r>
-        <w:t xml:space="preserve">Nodes came back with status </w:t>
+        <w:t>Nodes came back with status</w:t>
+      </w:r>
+      <w:r>
+        <w:t xml:space="preserve"> </w:t>
       </w:r>
       <w:r>
         <w:rPr>
           <w:color w:val="FF0000"/>
         </w:rPr>
-        <w:t>EXCHANGE_RATE_CHANGE_LIMIT_EXCEEDED</w:t>
-      </w:r>
-    </w:p>
-    <w:p>
-      <w:r>
-        <w:rPr>
-          <w:noProof/>
-        </w:rPr>
+        <w:t>MAINNET_CALCULATED_MEDIAN_OUT_OF_BOUND</w:t>
+      </w:r>
+    </w:p>
+    <w:p>
+      <w:pPr>
+        <w:rPr>
+          <w:color w:val="FF0000"/>
+        </w:rPr>
+      </w:pPr>
+    </w:p>
+    <w:p>
+      <w:r>
         <w:drawing>
-          <wp:inline distT="0" distB="0" distL="0" distR="0" wp14:anchorId="33AB2163" wp14:editId="00D21891">
-            <wp:extent cx="5943600" cy="3599180"/>
-            <wp:effectExtent l="0" t="0" r="0" b="0"/>
-            <wp:docPr id="5" name="Picture 5" descr="Text&#10;&#10;Description automatically generated"/>
+          <wp:inline distT="0" distB="0" distL="0" distR="0" wp14:anchorId="5B9BD898" wp14:editId="56AC23EF">
+            <wp:extent cx="5943600" cy="3550285"/>
+            <wp:effectExtent l="0" t="0" r="0" b="5715"/>
+            <wp:docPr id="9" name="Picture 9" descr="Text&#10;&#10;Description automatically generated"/>
             <wp:cNvGraphicFramePr>
               <a:graphicFrameLocks xmlns:a="http://schemas.openxmlformats.org/drawingml/2006/main" noChangeAspect="1"/>
             </wp:cNvGraphicFramePr>
@@ -100,7 +130,7 @@
               <a:graphicData uri="http://schemas.openxmlformats.org/drawingml/2006/picture">
                 <pic:pic xmlns:pic="http://schemas.openxmlformats.org/drawingml/2006/picture">
                   <pic:nvPicPr>
-                    <pic:cNvPr id="5" name="Picture 5" descr="Text&#10;&#10;Description automatically generated"/>
+                    <pic:cNvPr id="9" name="Picture 9" descr="Text&#10;&#10;Description automatically generated"/>
                     <pic:cNvPicPr/>
                   </pic:nvPicPr>
                   <pic:blipFill>
@@ -112,7 +142,7 @@
                   <pic:spPr>
                     <a:xfrm>
                       <a:off x="0" y="0"/>
-                      <a:ext cx="5943600" cy="3599180"/>
+                      <a:ext cx="5943600" cy="3550285"/>
                     </a:xfrm>
                     <a:prstGeom prst="rect">
                       <a:avLst/>
@@ -135,8 +165,6 @@
     <w:p/>
     <w:p/>
     <w:p/>
-    <w:p/>
-    <w:p/>
     <w:p>
       <w:r>
         <w:lastRenderedPageBreak/>
@@ -170,7 +198,13 @@
         <w:rPr>
           <w:color w:val="FF0000"/>
         </w:rPr>
-        <w:t>EXCHANGE_RATE_CHANGE_LIMIT_EXCEEDED</w:t>
+        <w:t>TESTNET_E</w:t>
+      </w:r>
+      <w:r>
+        <w:rPr>
+          <w:color w:val="FF0000"/>
+        </w:rPr>
+        <w:t>XCHANGE_RATE_CHANGE_LIMIT_EXCEEDED</w:t>
       </w:r>
     </w:p>
     <w:p/>
@@ -258,30 +292,6 @@
     </w:p>
     <w:p/>
     <w:p>
-      <w:r>
-        <w:t xml:space="preserve">All alerts from </w:t>
-      </w:r>
-      <w:r>
-        <w:rPr>
-          <w:color w:val="00B050"/>
-        </w:rPr>
-        <w:t xml:space="preserve">Pre-Production </w:t>
-      </w:r>
-      <w:r>
-        <w:t xml:space="preserve">networks will have </w:t>
-      </w:r>
-      <w:r>
-        <w:rPr>
-          <w:color w:val="0070C0"/>
-        </w:rPr>
-        <w:t xml:space="preserve">PREPROD </w:t>
-      </w:r>
-      <w:r>
-        <w:t>as a prefix.</w:t>
-      </w:r>
-    </w:p>
-    <w:p/>
-    <w:p>
       <w:pPr>
         <w:pStyle w:val="Heading2"/>
       </w:pPr>
@@ -539,6 +549,7 @@
           <w:sz w:val="28"/>
           <w:szCs w:val="28"/>
         </w:rPr>
+        <w:lastRenderedPageBreak/>
         <w:t>FAILED_TO_GET_LATEST_ADDRESS_BOOK</w:t>
       </w:r>
     </w:p>
@@ -846,25 +857,7 @@
           <w:sz w:val="28"/>
           <w:szCs w:val="28"/>
         </w:rPr>
-        <w:t>FAILED_TO_GET_LATEST_</w:t>
-      </w:r>
-      <w:r>
-        <w:rPr>
-          <w:rFonts w:ascii="Helvetica Neue" w:hAnsi="Helvetica Neue"/>
-          <w:color w:val="0000FF"/>
-          <w:sz w:val="28"/>
-          <w:szCs w:val="28"/>
-        </w:rPr>
-        <w:t>MIDNIGHT</w:t>
-      </w:r>
-      <w:r>
-        <w:rPr>
-          <w:rFonts w:ascii="Helvetica Neue" w:hAnsi="Helvetica Neue"/>
-          <w:color w:val="0000FF"/>
-          <w:sz w:val="28"/>
-          <w:szCs w:val="28"/>
-        </w:rPr>
-        <w:t>_RATE_FROM_ERT_DB</w:t>
+        <w:t>FAILED_TO_GET_LATEST_MIDNIGHT_RATE_FROM_ERT_DB</w:t>
       </w:r>
     </w:p>
     <w:p>
